--- a/Payment Application.docx
+++ b/Payment Application.docx
@@ -7,7 +7,15 @@
         <w:pStyle w:val="IntenseQuote"/>
       </w:pPr>
       <w:r>
-        <w:t>Name: Mahmoud Mostafa Tayee.</w:t>
+        <w:t xml:space="preserve">Name: Mahmoud Mostafa </w:t>
+      </w:r>
+      <w:proofErr w:type="spellStart"/>
+      <w:r>
+        <w:t>Tayee</w:t>
+      </w:r>
+      <w:proofErr w:type="spellEnd"/>
+      <w:r>
+        <w:t>.</w:t>
       </w:r>
     </w:p>
     <w:p>
@@ -700,7 +708,21 @@
         <w:rPr>
           <w:shd w:val="clear" w:color="auto" w:fill="FFFFFF"/>
         </w:rPr>
-        <w:t>Fill in card.h file with functions' prototypes and typedefs</w:t>
+        <w:t xml:space="preserve">Fill in </w:t>
+      </w:r>
+      <w:proofErr w:type="spellStart"/>
+      <w:r>
+        <w:rPr>
+          <w:shd w:val="clear" w:color="auto" w:fill="FFFFFF"/>
+        </w:rPr>
+        <w:t>card.h</w:t>
+      </w:r>
+      <w:proofErr w:type="spellEnd"/>
+      <w:r>
+        <w:rPr>
+          <w:shd w:val="clear" w:color="auto" w:fill="FFFFFF"/>
+        </w:rPr>
+        <w:t xml:space="preserve"> file with functions' prototypes and typedefs</w:t>
       </w:r>
       <w:r>
         <w:rPr>
@@ -773,7 +795,21 @@
         <w:rPr>
           <w:shd w:val="clear" w:color="auto" w:fill="FFFFFF"/>
         </w:rPr>
-        <w:t>Implement getCardHolderName function</w:t>
+        <w:t xml:space="preserve">Implement </w:t>
+      </w:r>
+      <w:proofErr w:type="spellStart"/>
+      <w:r>
+        <w:rPr>
+          <w:shd w:val="clear" w:color="auto" w:fill="FFFFFF"/>
+        </w:rPr>
+        <w:t>getCardHolderName</w:t>
+      </w:r>
+      <w:proofErr w:type="spellEnd"/>
+      <w:r>
+        <w:rPr>
+          <w:shd w:val="clear" w:color="auto" w:fill="FFFFFF"/>
+        </w:rPr>
+        <w:t xml:space="preserve"> function</w:t>
       </w:r>
       <w:r>
         <w:rPr>
@@ -910,7 +946,21 @@
         <w:rPr>
           <w:shd w:val="clear" w:color="auto" w:fill="FFFFFF"/>
         </w:rPr>
-        <w:t>Implement getCardExpiryDate function.</w:t>
+        <w:t xml:space="preserve">Implement </w:t>
+      </w:r>
+      <w:proofErr w:type="spellStart"/>
+      <w:r>
+        <w:rPr>
+          <w:shd w:val="clear" w:color="auto" w:fill="FFFFFF"/>
+        </w:rPr>
+        <w:t>getCardExpiryDate</w:t>
+      </w:r>
+      <w:proofErr w:type="spellEnd"/>
+      <w:r>
+        <w:rPr>
+          <w:shd w:val="clear" w:color="auto" w:fill="FFFFFF"/>
+        </w:rPr>
+        <w:t xml:space="preserve"> function.</w:t>
       </w:r>
     </w:p>
     <w:p>
@@ -1045,7 +1095,21 @@
           <w:shd w:val="clear" w:color="auto" w:fill="FFFFFF"/>
         </w:rPr>
         <w:lastRenderedPageBreak/>
-        <w:t>Implement getCardPAN function</w:t>
+        <w:t xml:space="preserve">Implement </w:t>
+      </w:r>
+      <w:proofErr w:type="spellStart"/>
+      <w:r>
+        <w:rPr>
+          <w:shd w:val="clear" w:color="auto" w:fill="FFFFFF"/>
+        </w:rPr>
+        <w:t>getCardPAN</w:t>
+      </w:r>
+      <w:proofErr w:type="spellEnd"/>
+      <w:r>
+        <w:rPr>
+          <w:shd w:val="clear" w:color="auto" w:fill="FFFFFF"/>
+        </w:rPr>
+        <w:t xml:space="preserve"> function</w:t>
       </w:r>
     </w:p>
     <w:p>
@@ -1225,7 +1289,21 @@
         <w:rPr>
           <w:shd w:val="clear" w:color="auto" w:fill="FFFFFF"/>
         </w:rPr>
-        <w:t>Fill in terminal.h file with functions' prototypes and typedefs</w:t>
+        <w:t xml:space="preserve">Fill in </w:t>
+      </w:r>
+      <w:proofErr w:type="spellStart"/>
+      <w:r>
+        <w:rPr>
+          <w:shd w:val="clear" w:color="auto" w:fill="FFFFFF"/>
+        </w:rPr>
+        <w:t>terminal.h</w:t>
+      </w:r>
+      <w:proofErr w:type="spellEnd"/>
+      <w:r>
+        <w:rPr>
+          <w:shd w:val="clear" w:color="auto" w:fill="FFFFFF"/>
+        </w:rPr>
+        <w:t xml:space="preserve"> file with functions' prototypes and typedefs</w:t>
       </w:r>
       <w:r>
         <w:rPr>
@@ -1286,7 +1364,21 @@
           <w:shd w:val="clear" w:color="auto" w:fill="FFFFFF"/>
         </w:rPr>
         <w:lastRenderedPageBreak/>
-        <w:t>Implement getTransactionDate function</w:t>
+        <w:t xml:space="preserve">Implement </w:t>
+      </w:r>
+      <w:proofErr w:type="spellStart"/>
+      <w:r>
+        <w:rPr>
+          <w:shd w:val="clear" w:color="auto" w:fill="FFFFFF"/>
+        </w:rPr>
+        <w:t>getTransactionDate</w:t>
+      </w:r>
+      <w:proofErr w:type="spellEnd"/>
+      <w:r>
+        <w:rPr>
+          <w:shd w:val="clear" w:color="auto" w:fill="FFFFFF"/>
+        </w:rPr>
+        <w:t xml:space="preserve"> function</w:t>
       </w:r>
     </w:p>
     <w:p>
@@ -1421,7 +1513,21 @@
         <w:rPr>
           <w:shd w:val="clear" w:color="auto" w:fill="FFFFFF"/>
         </w:rPr>
-        <w:t>Implement isCardExpried function</w:t>
+        <w:t xml:space="preserve">Implement </w:t>
+      </w:r>
+      <w:proofErr w:type="spellStart"/>
+      <w:r>
+        <w:rPr>
+          <w:shd w:val="clear" w:color="auto" w:fill="FFFFFF"/>
+        </w:rPr>
+        <w:t>isCardExpried</w:t>
+      </w:r>
+      <w:proofErr w:type="spellEnd"/>
+      <w:r>
+        <w:rPr>
+          <w:shd w:val="clear" w:color="auto" w:fill="FFFFFF"/>
+        </w:rPr>
+        <w:t xml:space="preserve"> function</w:t>
       </w:r>
     </w:p>
     <w:p>
@@ -1577,7 +1683,21 @@
         <w:rPr>
           <w:shd w:val="clear" w:color="auto" w:fill="FFFFFF"/>
         </w:rPr>
-        <w:t>Implement getTransactionAmount function</w:t>
+        <w:t xml:space="preserve">Implement </w:t>
+      </w:r>
+      <w:proofErr w:type="spellStart"/>
+      <w:r>
+        <w:rPr>
+          <w:shd w:val="clear" w:color="auto" w:fill="FFFFFF"/>
+        </w:rPr>
+        <w:t>getTransactionAmount</w:t>
+      </w:r>
+      <w:proofErr w:type="spellEnd"/>
+      <w:r>
+        <w:rPr>
+          <w:shd w:val="clear" w:color="auto" w:fill="FFFFFF"/>
+        </w:rPr>
+        <w:t xml:space="preserve"> function</w:t>
       </w:r>
     </w:p>
     <w:p>
@@ -1725,7 +1845,21 @@
           <w:shd w:val="clear" w:color="auto" w:fill="FFFFFF"/>
         </w:rPr>
         <w:lastRenderedPageBreak/>
-        <w:t>Implement isBelowMaxAmount function</w:t>
+        <w:t xml:space="preserve">Implement </w:t>
+      </w:r>
+      <w:proofErr w:type="spellStart"/>
+      <w:r>
+        <w:rPr>
+          <w:shd w:val="clear" w:color="auto" w:fill="FFFFFF"/>
+        </w:rPr>
+        <w:t>isBelowMaxAmount</w:t>
+      </w:r>
+      <w:proofErr w:type="spellEnd"/>
+      <w:r>
+        <w:rPr>
+          <w:shd w:val="clear" w:color="auto" w:fill="FFFFFF"/>
+        </w:rPr>
+        <w:t xml:space="preserve"> function</w:t>
       </w:r>
     </w:p>
     <w:p>
@@ -1865,7 +1999,21 @@
           <w:shd w:val="clear" w:color="auto" w:fill="FFFFFF"/>
         </w:rPr>
         <w:lastRenderedPageBreak/>
-        <w:t>Implement setMaxAmount function.</w:t>
+        <w:t xml:space="preserve">Implement </w:t>
+      </w:r>
+      <w:proofErr w:type="spellStart"/>
+      <w:r>
+        <w:rPr>
+          <w:shd w:val="clear" w:color="auto" w:fill="FFFFFF"/>
+        </w:rPr>
+        <w:t>setMaxAmount</w:t>
+      </w:r>
+      <w:proofErr w:type="spellEnd"/>
+      <w:r>
+        <w:rPr>
+          <w:shd w:val="clear" w:color="auto" w:fill="FFFFFF"/>
+        </w:rPr>
+        <w:t xml:space="preserve"> function.</w:t>
       </w:r>
     </w:p>
     <w:p>
@@ -1997,6 +2145,180 @@
       </w:r>
     </w:p>
     <w:p/>
+    <w:p>
+      <w:pPr>
+        <w:pStyle w:val="Heading1"/>
+        <w:rPr>
+          <w:rStyle w:val="Strong"/>
+          <w:rFonts w:ascii="Open Sans" w:hAnsi="Open Sans"/>
+          <w:color w:val="525C65"/>
+          <w:sz w:val="21"/>
+          <w:szCs w:val="21"/>
+          <w:shd w:val="clear" w:color="auto" w:fill="FFFFFF"/>
+        </w:rPr>
+      </w:pPr>
+      <w:r>
+        <w:rPr>
+          <w:shd w:val="clear" w:color="auto" w:fill="FFFFFF"/>
+        </w:rPr>
+        <w:t xml:space="preserve">Implement </w:t>
+      </w:r>
+      <w:proofErr w:type="spellStart"/>
+      <w:r>
+        <w:rPr>
+          <w:shd w:val="clear" w:color="auto" w:fill="FFFFFF"/>
+        </w:rPr>
+        <w:t>isValidCardPAN</w:t>
+      </w:r>
+      <w:proofErr w:type="spellEnd"/>
+      <w:r>
+        <w:rPr>
+          <w:shd w:val="clear" w:color="auto" w:fill="FFFFFF"/>
+        </w:rPr>
+        <w:t xml:space="preserve"> function </w:t>
+      </w:r>
+      <w:r>
+        <w:rPr>
+          <w:rStyle w:val="Strong"/>
+          <w:rFonts w:ascii="Open Sans" w:hAnsi="Open Sans"/>
+          <w:color w:val="525C65"/>
+          <w:sz w:val="21"/>
+          <w:szCs w:val="21"/>
+          <w:shd w:val="clear" w:color="auto" w:fill="FFFFFF"/>
+        </w:rPr>
+        <w:t>(Optional)</w:t>
+      </w:r>
+    </w:p>
+    <w:p>
+      <w:pPr>
+        <w:pStyle w:val="Heading2"/>
+      </w:pPr>
+      <w:r>
+        <w:rPr>
+          <w:shd w:val="clear" w:color="auto" w:fill="FFFFFF"/>
+        </w:rPr>
+        <w:t xml:space="preserve">the test </w:t>
+      </w:r>
+      <w:proofErr w:type="gramStart"/>
+      <w:r>
+        <w:rPr>
+          <w:shd w:val="clear" w:color="auto" w:fill="FFFFFF"/>
+        </w:rPr>
+        <w:t>function</w:t>
+      </w:r>
+      <w:proofErr w:type="gramEnd"/>
+    </w:p>
+    <w:p>
+      <w:r>
+        <w:drawing>
+          <wp:inline distT="0" distB="0" distL="0" distR="0" wp14:anchorId="573654AE" wp14:editId="01355276">
+            <wp:extent cx="5835650" cy="2797175"/>
+            <wp:effectExtent l="0" t="0" r="0" b="3175"/>
+            <wp:docPr id="40" name="Picture 40" descr="Text&#10;&#10;Description automatically generated"/>
+            <wp:cNvGraphicFramePr>
+              <a:graphicFrameLocks xmlns:a="http://schemas.openxmlformats.org/drawingml/2006/main" noChangeAspect="1"/>
+            </wp:cNvGraphicFramePr>
+            <a:graphic xmlns:a="http://schemas.openxmlformats.org/drawingml/2006/main">
+              <a:graphicData uri="http://schemas.openxmlformats.org/drawingml/2006/picture">
+                <pic:pic xmlns:pic="http://schemas.openxmlformats.org/drawingml/2006/picture">
+                  <pic:nvPicPr>
+                    <pic:cNvPr id="40" name="Picture 40" descr="Text&#10;&#10;Description automatically generated"/>
+                    <pic:cNvPicPr/>
+                  </pic:nvPicPr>
+                  <pic:blipFill>
+                    <a:blip r:embed="rId33"/>
+                    <a:stretch>
+                      <a:fillRect/>
+                    </a:stretch>
+                  </pic:blipFill>
+                  <pic:spPr>
+                    <a:xfrm>
+                      <a:off x="0" y="0"/>
+                      <a:ext cx="5835650" cy="2797175"/>
+                    </a:xfrm>
+                    <a:prstGeom prst="rect">
+                      <a:avLst/>
+                    </a:prstGeom>
+                  </pic:spPr>
+                </pic:pic>
+              </a:graphicData>
+            </a:graphic>
+          </wp:inline>
+        </w:drawing>
+      </w:r>
+    </w:p>
+    <w:p/>
+    <w:p>
+      <w:pPr>
+        <w:pStyle w:val="Heading2"/>
+        <w:rPr>
+          <w:shd w:val="clear" w:color="auto" w:fill="FFFFFF"/>
+        </w:rPr>
+      </w:pPr>
+      <w:r>
+        <w:lastRenderedPageBreak/>
+        <w:t>T</w:t>
+      </w:r>
+      <w:r>
+        <w:rPr>
+          <w:shd w:val="clear" w:color="auto" w:fill="FFFFFF"/>
+        </w:rPr>
+        <w:t>he results on the console.</w:t>
+      </w:r>
+    </w:p>
+    <w:p>
+      <w:r>
+        <w:drawing>
+          <wp:inline distT="0" distB="0" distL="0" distR="0" wp14:anchorId="6EEF1744" wp14:editId="655C8EFA">
+            <wp:extent cx="4023709" cy="647756"/>
+            <wp:effectExtent l="0" t="0" r="0" b="0"/>
+            <wp:docPr id="44" name="Picture 44" descr="Text&#10;&#10;Description automatically generated"/>
+            <wp:cNvGraphicFramePr>
+              <a:graphicFrameLocks xmlns:a="http://schemas.openxmlformats.org/drawingml/2006/main" noChangeAspect="1"/>
+            </wp:cNvGraphicFramePr>
+            <a:graphic xmlns:a="http://schemas.openxmlformats.org/drawingml/2006/main">
+              <a:graphicData uri="http://schemas.openxmlformats.org/drawingml/2006/picture">
+                <pic:pic xmlns:pic="http://schemas.openxmlformats.org/drawingml/2006/picture">
+                  <pic:nvPicPr>
+                    <pic:cNvPr id="44" name="Picture 44" descr="Text&#10;&#10;Description automatically generated"/>
+                    <pic:cNvPicPr/>
+                  </pic:nvPicPr>
+                  <pic:blipFill>
+                    <a:blip r:embed="rId34"/>
+                    <a:stretch>
+                      <a:fillRect/>
+                    </a:stretch>
+                  </pic:blipFill>
+                  <pic:spPr>
+                    <a:xfrm>
+                      <a:off x="0" y="0"/>
+                      <a:ext cx="4023709" cy="647756"/>
+                    </a:xfrm>
+                    <a:prstGeom prst="rect">
+                      <a:avLst/>
+                    </a:prstGeom>
+                  </pic:spPr>
+                </pic:pic>
+              </a:graphicData>
+            </a:graphic>
+          </wp:inline>
+        </w:drawing>
+      </w:r>
+    </w:p>
+    <w:p/>
+    <w:p/>
+    <w:p/>
+    <w:p/>
+    <w:p/>
+    <w:p/>
+    <w:p/>
+    <w:p/>
+    <w:p/>
+    <w:p/>
+    <w:p/>
+    <w:p/>
+    <w:p/>
+    <w:p/>
     <w:p/>
     <w:p/>
     <w:p/>
@@ -2052,7 +2374,21 @@
         <w:rPr>
           <w:shd w:val="clear" w:color="auto" w:fill="FFFFFF"/>
         </w:rPr>
-        <w:t>Fill in terminal.h file with functions' prototypes and typedefs</w:t>
+        <w:t xml:space="preserve">Fill in </w:t>
+      </w:r>
+      <w:proofErr w:type="spellStart"/>
+      <w:r>
+        <w:rPr>
+          <w:shd w:val="clear" w:color="auto" w:fill="FFFFFF"/>
+        </w:rPr>
+        <w:t>terminal.h</w:t>
+      </w:r>
+      <w:proofErr w:type="spellEnd"/>
+      <w:r>
+        <w:rPr>
+          <w:shd w:val="clear" w:color="auto" w:fill="FFFFFF"/>
+        </w:rPr>
+        <w:t xml:space="preserve"> file with functions' prototypes and typedefs</w:t>
       </w:r>
     </w:p>
     <w:p>
@@ -2076,7 +2412,7 @@
                     <pic:cNvPicPr/>
                   </pic:nvPicPr>
                   <pic:blipFill>
-                    <a:blip r:embed="rId33"/>
+                    <a:blip r:embed="rId35"/>
                     <a:stretch>
                       <a:fillRect/>
                     </a:stretch>
@@ -2139,7 +2475,7 @@
                     <pic:cNvPicPr/>
                   </pic:nvPicPr>
                   <pic:blipFill>
-                    <a:blip r:embed="rId34"/>
+                    <a:blip r:embed="rId36"/>
                     <a:stretch>
                       <a:fillRect/>
                     </a:stretch>
@@ -2201,7 +2537,7 @@
                     <pic:cNvPicPr/>
                   </pic:nvPicPr>
                   <pic:blipFill>
-                    <a:blip r:embed="rId35"/>
+                    <a:blip r:embed="rId37"/>
                     <a:stretch>
                       <a:fillRect/>
                     </a:stretch>
@@ -2239,7 +2575,21 @@
           <w:shd w:val="clear" w:color="auto" w:fill="FFFFFF"/>
         </w:rPr>
         <w:lastRenderedPageBreak/>
-        <w:t>Implement recieveTransactionData function</w:t>
+        <w:t xml:space="preserve">Implement </w:t>
+      </w:r>
+      <w:proofErr w:type="spellStart"/>
+      <w:r>
+        <w:rPr>
+          <w:shd w:val="clear" w:color="auto" w:fill="FFFFFF"/>
+        </w:rPr>
+        <w:t>recieveTransactionData</w:t>
+      </w:r>
+      <w:proofErr w:type="spellEnd"/>
+      <w:r>
+        <w:rPr>
+          <w:shd w:val="clear" w:color="auto" w:fill="FFFFFF"/>
+        </w:rPr>
+        <w:t xml:space="preserve"> function</w:t>
       </w:r>
     </w:p>
     <w:p>
@@ -2277,7 +2627,7 @@
                     <pic:cNvPicPr/>
                   </pic:nvPicPr>
                   <pic:blipFill>
-                    <a:blip r:embed="rId36"/>
+                    <a:blip r:embed="rId38"/>
                     <a:stretch>
                       <a:fillRect/>
                     </a:stretch>
@@ -2333,7 +2683,7 @@
                     <pic:cNvPicPr/>
                   </pic:nvPicPr>
                   <pic:blipFill>
-                    <a:blip r:embed="rId37"/>
+                    <a:blip r:embed="rId39"/>
                     <a:stretch>
                       <a:fillRect/>
                     </a:stretch>
@@ -2370,7 +2720,21 @@
         <w:rPr>
           <w:shd w:val="clear" w:color="auto" w:fill="FFFFFF"/>
         </w:rPr>
-        <w:t>Implement isValidAccount function</w:t>
+        <w:t xml:space="preserve">Implement </w:t>
+      </w:r>
+      <w:proofErr w:type="spellStart"/>
+      <w:r>
+        <w:rPr>
+          <w:shd w:val="clear" w:color="auto" w:fill="FFFFFF"/>
+        </w:rPr>
+        <w:t>isValidAccount</w:t>
+      </w:r>
+      <w:proofErr w:type="spellEnd"/>
+      <w:r>
+        <w:rPr>
+          <w:shd w:val="clear" w:color="auto" w:fill="FFFFFF"/>
+        </w:rPr>
+        <w:t xml:space="preserve"> function</w:t>
       </w:r>
     </w:p>
     <w:p>
@@ -2408,7 +2772,7 @@
                     <pic:cNvPicPr/>
                   </pic:nvPicPr>
                   <pic:blipFill>
-                    <a:blip r:embed="rId38"/>
+                    <a:blip r:embed="rId40"/>
                     <a:stretch>
                       <a:fillRect/>
                     </a:stretch>
@@ -2465,7 +2829,7 @@
                     <pic:cNvPicPr/>
                   </pic:nvPicPr>
                   <pic:blipFill>
-                    <a:blip r:embed="rId39"/>
+                    <a:blip r:embed="rId41"/>
                     <a:stretch>
                       <a:fillRect/>
                     </a:stretch>
@@ -2503,7 +2867,21 @@
         <w:rPr>
           <w:shd w:val="clear" w:color="auto" w:fill="FFFFFF"/>
         </w:rPr>
-        <w:t>Implement isBlockedAccount function</w:t>
+        <w:t xml:space="preserve">Implement </w:t>
+      </w:r>
+      <w:proofErr w:type="spellStart"/>
+      <w:r>
+        <w:rPr>
+          <w:shd w:val="clear" w:color="auto" w:fill="FFFFFF"/>
+        </w:rPr>
+        <w:t>isBlockedAccount</w:t>
+      </w:r>
+      <w:proofErr w:type="spellEnd"/>
+      <w:r>
+        <w:rPr>
+          <w:shd w:val="clear" w:color="auto" w:fill="FFFFFF"/>
+        </w:rPr>
+        <w:t xml:space="preserve"> function</w:t>
       </w:r>
     </w:p>
     <w:p>
@@ -2547,7 +2925,7 @@
                     <pic:cNvPicPr/>
                   </pic:nvPicPr>
                   <pic:blipFill>
-                    <a:blip r:embed="rId40"/>
+                    <a:blip r:embed="rId42"/>
                     <a:stretch>
                       <a:fillRect/>
                     </a:stretch>
@@ -2609,7 +2987,7 @@
                     <pic:cNvPicPr/>
                   </pic:nvPicPr>
                   <pic:blipFill>
-                    <a:blip r:embed="rId41"/>
+                    <a:blip r:embed="rId43"/>
                     <a:stretch>
                       <a:fillRect/>
                     </a:stretch>
@@ -2643,8 +3021,13 @@
         <w:lastRenderedPageBreak/>
         <w:t xml:space="preserve">Implement </w:t>
       </w:r>
-      <w:r>
-        <w:t>isAmountAvailable </w:t>
+      <w:proofErr w:type="spellStart"/>
+      <w:r>
+        <w:t>isAmountAvailable</w:t>
+      </w:r>
+      <w:proofErr w:type="spellEnd"/>
+      <w:r>
+        <w:t> </w:t>
       </w:r>
       <w:r>
         <w:t>function</w:t>
@@ -2685,7 +3068,7 @@
                     <pic:cNvPicPr/>
                   </pic:nvPicPr>
                   <pic:blipFill>
-                    <a:blip r:embed="rId42"/>
+                    <a:blip r:embed="rId44"/>
                     <a:stretch>
                       <a:fillRect/>
                     </a:stretch>
@@ -2741,7 +3124,7 @@
                     <pic:cNvPicPr/>
                   </pic:nvPicPr>
                   <pic:blipFill>
-                    <a:blip r:embed="rId43"/>
+                    <a:blip r:embed="rId45"/>
                     <a:stretch>
                       <a:fillRect/>
                     </a:stretch>
@@ -2778,13 +3161,24 @@
         <w:rPr>
           <w:shd w:val="clear" w:color="auto" w:fill="FFFFFF"/>
         </w:rPr>
-        <w:t>Implement saveTransaction function</w:t>
-      </w:r>
-      <w:r>
-        <w:t>21</w:t>
-      </w:r>
-      <w:r>
-        <w:t>.1 T</w:t>
+        <w:t xml:space="preserve">Implement </w:t>
+      </w:r>
+      <w:proofErr w:type="spellStart"/>
+      <w:r>
+        <w:rPr>
+          <w:shd w:val="clear" w:color="auto" w:fill="FFFFFF"/>
+        </w:rPr>
+        <w:t>saveTransaction</w:t>
+      </w:r>
+      <w:proofErr w:type="spellEnd"/>
+      <w:r>
+        <w:rPr>
+          <w:shd w:val="clear" w:color="auto" w:fill="FFFFFF"/>
+        </w:rPr>
+        <w:t xml:space="preserve"> function</w:t>
+      </w:r>
+      <w:r>
+        <w:t>21.1 T</w:t>
       </w:r>
       <w:r>
         <w:rPr>
@@ -2809,6 +3203,9 @@
     </w:p>
     <w:p>
       <w:r>
+        <w:rPr>
+          <w:noProof/>
+        </w:rPr>
         <w:drawing>
           <wp:inline distT="0" distB="0" distL="0" distR="0" wp14:anchorId="286DBD66" wp14:editId="536DB341">
             <wp:extent cx="5835650" cy="1475740"/>
@@ -2825,7 +3222,7 @@
                     <pic:cNvPicPr/>
                   </pic:nvPicPr>
                   <pic:blipFill>
-                    <a:blip r:embed="rId44"/>
+                    <a:blip r:embed="rId46"/>
                     <a:stretch>
                       <a:fillRect/>
                     </a:stretch>
@@ -2855,10 +3252,7 @@
         </w:rPr>
       </w:pPr>
       <w:r>
-        <w:t xml:space="preserve">21.2 </w:t>
-      </w:r>
-      <w:r>
-        <w:t>T</w:t>
+        <w:t>21.2 T</w:t>
       </w:r>
       <w:r>
         <w:rPr>
@@ -2869,6 +3263,9 @@
     </w:p>
     <w:p>
       <w:r>
+        <w:rPr>
+          <w:noProof/>
+        </w:rPr>
         <w:drawing>
           <wp:inline distT="0" distB="0" distL="0" distR="0" wp14:anchorId="6DD18E09" wp14:editId="13761216">
             <wp:extent cx="5835650" cy="1253490"/>
@@ -2885,7 +3282,7 @@
                     <pic:cNvPicPr/>
                   </pic:nvPicPr>
                   <pic:blipFill>
-                    <a:blip r:embed="rId45"/>
+                    <a:blip r:embed="rId47"/>
                     <a:stretch>
                       <a:fillRect/>
                     </a:stretch>
@@ -2923,7 +3320,21 @@
         <w:rPr>
           <w:shd w:val="clear" w:color="auto" w:fill="FFFFFF"/>
         </w:rPr>
-        <w:t>Implement listSavedTransactions function</w:t>
+        <w:t xml:space="preserve">Implement </w:t>
+      </w:r>
+      <w:proofErr w:type="spellStart"/>
+      <w:r>
+        <w:rPr>
+          <w:shd w:val="clear" w:color="auto" w:fill="FFFFFF"/>
+        </w:rPr>
+        <w:t>listSavedTransactions</w:t>
+      </w:r>
+      <w:proofErr w:type="spellEnd"/>
+      <w:r>
+        <w:rPr>
+          <w:shd w:val="clear" w:color="auto" w:fill="FFFFFF"/>
+        </w:rPr>
+        <w:t xml:space="preserve"> function</w:t>
       </w:r>
     </w:p>
     <w:p>
@@ -2934,10 +3345,7 @@
         </w:rPr>
       </w:pPr>
       <w:r>
-        <w:t xml:space="preserve">22.1 </w:t>
-      </w:r>
-      <w:r>
-        <w:t>T</w:t>
+        <w:t>22.1 T</w:t>
       </w:r>
       <w:r>
         <w:rPr>
@@ -2948,6 +3356,9 @@
     </w:p>
     <w:p>
       <w:r>
+        <w:rPr>
+          <w:noProof/>
+        </w:rPr>
         <w:drawing>
           <wp:inline distT="0" distB="0" distL="0" distR="0" wp14:anchorId="7133BE50" wp14:editId="4C2B29FB">
             <wp:extent cx="5835650" cy="490855"/>
@@ -2964,7 +3375,7 @@
                     <pic:cNvPicPr/>
                   </pic:nvPicPr>
                   <pic:blipFill>
-                    <a:blip r:embed="rId46"/>
+                    <a:blip r:embed="rId48"/>
                     <a:stretch>
                       <a:fillRect/>
                     </a:stretch>
@@ -3007,6 +3418,9 @@
     </w:p>
     <w:p>
       <w:r>
+        <w:rPr>
+          <w:noProof/>
+        </w:rPr>
         <w:drawing>
           <wp:inline distT="0" distB="0" distL="0" distR="0" wp14:anchorId="1E7F27D1" wp14:editId="0F274E4D">
             <wp:extent cx="5517358" cy="4884843"/>
@@ -3023,7 +3437,7 @@
                     <pic:cNvPicPr/>
                   </pic:nvPicPr>
                   <pic:blipFill>
-                    <a:blip r:embed="rId47"/>
+                    <a:blip r:embed="rId49"/>
                     <a:stretch>
                       <a:fillRect/>
                     </a:stretch>
@@ -3060,16 +3474,33 @@
         <w:rPr>
           <w:shd w:val="clear" w:color="auto" w:fill="FFFFFF"/>
         </w:rPr>
-        <w:t>Fill in application.h file with functions' prototypes</w:t>
-      </w:r>
-    </w:p>
-    <w:p>
-      <w:r>
+        <w:t xml:space="preserve">Fill in </w:t>
+      </w:r>
+      <w:proofErr w:type="spellStart"/>
+      <w:r>
+        <w:rPr>
+          <w:shd w:val="clear" w:color="auto" w:fill="FFFFFF"/>
+        </w:rPr>
+        <w:t>application.h</w:t>
+      </w:r>
+      <w:proofErr w:type="spellEnd"/>
+      <w:r>
+        <w:rPr>
+          <w:shd w:val="clear" w:color="auto" w:fill="FFFFFF"/>
+        </w:rPr>
+        <w:t xml:space="preserve"> file with functions' prototypes</w:t>
+      </w:r>
+    </w:p>
+    <w:p>
+      <w:r>
+        <w:rPr>
+          <w:noProof/>
+        </w:rPr>
         <w:drawing>
           <wp:inline distT="0" distB="0" distL="0" distR="0" wp14:anchorId="18B7E16A" wp14:editId="614F5E72">
             <wp:extent cx="3200677" cy="1478408"/>
             <wp:effectExtent l="0" t="0" r="0" b="7620"/>
-            <wp:docPr id="45" name="Picture 45"/>
+            <wp:docPr id="45" name="Picture 45" descr="Text&#10;&#10;Description automatically generated"/>
             <wp:cNvGraphicFramePr>
               <a:graphicFrameLocks xmlns:a="http://schemas.openxmlformats.org/drawingml/2006/main" noChangeAspect="1"/>
             </wp:cNvGraphicFramePr>
@@ -3077,11 +3508,11 @@
               <a:graphicData uri="http://schemas.openxmlformats.org/drawingml/2006/picture">
                 <pic:pic xmlns:pic="http://schemas.openxmlformats.org/drawingml/2006/picture">
                   <pic:nvPicPr>
-                    <pic:cNvPr id="1" name=""/>
+                    <pic:cNvPr id="45" name="Picture 45" descr="Text&#10;&#10;Description automatically generated"/>
                     <pic:cNvPicPr/>
                   </pic:nvPicPr>
                   <pic:blipFill>
-                    <a:blip r:embed="rId48"/>
+                    <a:blip r:embed="rId50"/>
                     <a:stretch>
                       <a:fillRect/>
                     </a:stretch>
@@ -3959,6 +4390,17 @@
       <w:szCs w:val="26"/>
     </w:rPr>
   </w:style>
+  <w:style w:type="character" w:styleId="Strong">
+    <w:name w:val="Strong"/>
+    <w:basedOn w:val="DefaultParagraphFont"/>
+    <w:uiPriority w:val="22"/>
+    <w:qFormat/>
+    <w:rsid w:val="00CF07C6"/>
+    <w:rPr>
+      <w:b/>
+      <w:bCs/>
+    </w:rPr>
+  </w:style>
 </w:styles>
 </file>
 

--- a/Payment Application.docx
+++ b/Payment Application.docx
@@ -2148,6 +2148,7 @@
     <w:p>
       <w:pPr>
         <w:pStyle w:val="Heading1"/>
+        <w:ind w:firstLine="720"/>
         <w:rPr>
           <w:rStyle w:val="Strong"/>
           <w:rFonts w:ascii="Open Sans" w:hAnsi="Open Sans"/>
@@ -2210,6 +2211,9 @@
     </w:p>
     <w:p>
       <w:r>
+        <w:rPr>
+          <w:noProof/>
+        </w:rPr>
         <w:drawing>
           <wp:inline distT="0" distB="0" distL="0" distR="0" wp14:anchorId="573654AE" wp14:editId="01355276">
             <wp:extent cx="5835650" cy="2797175"/>
@@ -2268,6 +2272,9 @@
     </w:p>
     <w:p>
       <w:r>
+        <w:rPr>
+          <w:noProof/>
+        </w:rPr>
         <w:drawing>
           <wp:inline distT="0" distB="0" distL="0" distR="0" wp14:anchorId="6EEF1744" wp14:editId="655C8EFA">
             <wp:extent cx="4023709" cy="647756"/>
@@ -3175,16 +3182,7 @@
         <w:rPr>
           <w:shd w:val="clear" w:color="auto" w:fill="FFFFFF"/>
         </w:rPr>
-        <w:t xml:space="preserve"> function</w:t>
-      </w:r>
-      <w:r>
-        <w:t>21.1 T</w:t>
-      </w:r>
-      <w:r>
-        <w:rPr>
-          <w:shd w:val="clear" w:color="auto" w:fill="FFFFFF"/>
-        </w:rPr>
-        <w:t>he test function.</w:t>
+        <w:t xml:space="preserve"> function.</w:t>
       </w:r>
     </w:p>
     <w:p>
@@ -3474,6 +3472,7 @@
         <w:rPr>
           <w:shd w:val="clear" w:color="auto" w:fill="FFFFFF"/>
         </w:rPr>
+        <w:lastRenderedPageBreak/>
         <w:t xml:space="preserve">Fill in </w:t>
       </w:r>
       <w:proofErr w:type="spellStart"/>
@@ -3493,14 +3492,11 @@
     </w:p>
     <w:p>
       <w:r>
-        <w:rPr>
-          <w:noProof/>
-        </w:rPr>
         <w:drawing>
-          <wp:inline distT="0" distB="0" distL="0" distR="0" wp14:anchorId="18B7E16A" wp14:editId="614F5E72">
-            <wp:extent cx="3200677" cy="1478408"/>
-            <wp:effectExtent l="0" t="0" r="0" b="7620"/>
-            <wp:docPr id="45" name="Picture 45" descr="Text&#10;&#10;Description automatically generated"/>
+          <wp:inline distT="0" distB="0" distL="0" distR="0" wp14:anchorId="4C91AA5B" wp14:editId="702D09CC">
+            <wp:extent cx="5835650" cy="2334260"/>
+            <wp:effectExtent l="0" t="0" r="0" b="8890"/>
+            <wp:docPr id="46" name="Picture 46" descr="Text&#10;&#10;Description automatically generated"/>
             <wp:cNvGraphicFramePr>
               <a:graphicFrameLocks xmlns:a="http://schemas.openxmlformats.org/drawingml/2006/main" noChangeAspect="1"/>
             </wp:cNvGraphicFramePr>
@@ -3508,7 +3504,7 @@
               <a:graphicData uri="http://schemas.openxmlformats.org/drawingml/2006/picture">
                 <pic:pic xmlns:pic="http://schemas.openxmlformats.org/drawingml/2006/picture">
                   <pic:nvPicPr>
-                    <pic:cNvPr id="45" name="Picture 45" descr="Text&#10;&#10;Description automatically generated"/>
+                    <pic:cNvPr id="46" name="Picture 46" descr="Text&#10;&#10;Description automatically generated"/>
                     <pic:cNvPicPr/>
                   </pic:nvPicPr>
                   <pic:blipFill>
@@ -3520,7 +3516,7 @@
                   <pic:spPr>
                     <a:xfrm>
                       <a:off x="0" y="0"/>
-                      <a:ext cx="3200677" cy="1478408"/>
+                      <a:ext cx="5835650" cy="2334260"/>
                     </a:xfrm>
                     <a:prstGeom prst="rect">
                       <a:avLst/>
@@ -3758,7 +3754,7 @@
       <w:lvlText w:val="%1-"/>
       <w:lvlJc w:val="left"/>
       <w:pPr>
-        <w:ind w:left="5606" w:hanging="360"/>
+        <w:ind w:left="4046" w:hanging="360"/>
       </w:pPr>
       <w:rPr>
         <w:rFonts w:hint="default"/>
